--- a/Semana07/BOOKSTORE/BOOKSTORE.docx
+++ b/Semana07/BOOKSTORE/BOOKSTORE.docx
@@ -463,17 +463,1488 @@
     </w:p>
     <w:p>
       <w:pPr>
+        <w:pStyle w:val="NormalSQL"/>
+      </w:pPr>
+    </w:p>
+    <w:p>
+      <w:pPr>
+        <w:pStyle w:val="NormalSQL"/>
+        <w:spacing w:line="240" w:lineRule="auto"/>
+      </w:pPr>
+      <w:r>
+        <w:t>ALTER PROCEDURE USP_VENTA</w:t>
+      </w:r>
+    </w:p>
+    <w:p>
+      <w:pPr>
+        <w:pStyle w:val="NormalSQL"/>
+        <w:spacing w:line="240" w:lineRule="auto"/>
+      </w:pPr>
+      <w:r>
+        <w:t>(</w:t>
+      </w:r>
+    </w:p>
+    <w:p>
+      <w:pPr>
+        <w:pStyle w:val="NormalSQL"/>
+        <w:spacing w:line="240" w:lineRule="auto"/>
+      </w:pPr>
+      <w:r>
+        <w:tab/>
+        <w:t xml:space="preserve">@CLIENTE </w:t>
+      </w:r>
+      <w:proofErr w:type="gramStart"/>
+      <w:r>
+        <w:t>VARCHAR(</w:t>
+      </w:r>
+      <w:proofErr w:type="gramEnd"/>
+      <w:r>
+        <w:t>150),</w:t>
+      </w:r>
+    </w:p>
+    <w:p>
+      <w:pPr>
+        <w:pStyle w:val="NormalSQL"/>
+        <w:spacing w:line="240" w:lineRule="auto"/>
+      </w:pPr>
+      <w:r>
+        <w:tab/>
+        <w:t xml:space="preserve">@IDPUBLICACION </w:t>
+      </w:r>
+      <w:proofErr w:type="gramStart"/>
+      <w:r>
+        <w:t>CHAR(</w:t>
+      </w:r>
+      <w:proofErr w:type="gramEnd"/>
+      <w:r>
+        <w:t>8),</w:t>
+      </w:r>
+    </w:p>
+    <w:p>
+      <w:pPr>
+        <w:pStyle w:val="NormalSQL"/>
+        <w:spacing w:line="240" w:lineRule="auto"/>
+      </w:pPr>
+      <w:r>
+        <w:tab/>
+        <w:t>@CANTIDAD INT,</w:t>
+      </w:r>
+    </w:p>
+    <w:p>
+      <w:pPr>
+        <w:pStyle w:val="NormalSQL"/>
+        <w:spacing w:line="240" w:lineRule="auto"/>
+      </w:pPr>
+      <w:r>
+        <w:tab/>
+        <w:t>@IDEMPLEADO INT,</w:t>
+      </w:r>
+    </w:p>
+    <w:p>
+      <w:pPr>
+        <w:pStyle w:val="NormalSQL"/>
+        <w:spacing w:line="240" w:lineRule="auto"/>
+      </w:pPr>
+      <w:r>
+        <w:tab/>
+        <w:t>@IDVENTA INT OUT,</w:t>
+      </w:r>
+    </w:p>
+    <w:p>
+      <w:pPr>
+        <w:pStyle w:val="NormalSQL"/>
+        <w:spacing w:line="240" w:lineRule="auto"/>
+      </w:pPr>
+      <w:r>
+        <w:tab/>
+        <w:t>@ESTADO INT OUT</w:t>
+      </w:r>
+    </w:p>
+    <w:p>
+      <w:pPr>
+        <w:pStyle w:val="NormalSQL"/>
+        <w:spacing w:line="240" w:lineRule="auto"/>
+      </w:pPr>
+      <w:r>
+        <w:t>)</w:t>
+      </w:r>
+    </w:p>
+    <w:p>
+      <w:pPr>
+        <w:pStyle w:val="NormalSQL"/>
+        <w:spacing w:line="240" w:lineRule="auto"/>
+      </w:pPr>
+      <w:r>
+        <w:t>AS</w:t>
+      </w:r>
+    </w:p>
+    <w:p>
+      <w:pPr>
+        <w:pStyle w:val="NormalSQL"/>
+        <w:spacing w:line="240" w:lineRule="auto"/>
+      </w:pPr>
+      <w:r>
+        <w:tab/>
+        <w:t xml:space="preserve">DECLARE @PORCDCTO </w:t>
+      </w:r>
+      <w:proofErr w:type="gramStart"/>
+      <w:r>
+        <w:t>DECIMAL(</w:t>
+      </w:r>
+      <w:proofErr w:type="gramEnd"/>
+      <w:r>
+        <w:t>5,2),     @DCTO MONEY,    @SUBTOTAL MONEY,</w:t>
+      </w:r>
+    </w:p>
+    <w:p>
+      <w:pPr>
+        <w:pStyle w:val="NormalSQL"/>
+        <w:spacing w:line="240" w:lineRule="auto"/>
+      </w:pPr>
+      <w:r>
+        <w:tab/>
+        <w:t xml:space="preserve">        @IMPUESTO </w:t>
+      </w:r>
+      <w:proofErr w:type="gramStart"/>
+      <w:r>
+        <w:t xml:space="preserve">MONEY,   </w:t>
+      </w:r>
+      <w:proofErr w:type="gramEnd"/>
+      <w:r>
+        <w:t xml:space="preserve">         @TOTAL MONEY,   @PRECIO MONEY,</w:t>
+      </w:r>
+    </w:p>
+    <w:p>
+      <w:pPr>
+        <w:pStyle w:val="NormalSQL"/>
+        <w:spacing w:line="240" w:lineRule="auto"/>
+      </w:pPr>
+      <w:r>
+        <w:tab/>
+      </w:r>
+      <w:r>
+        <w:tab/>
+      </w:r>
+      <w:r>
+        <w:tab/>
+        <w:t>@CONT INT;</w:t>
+      </w:r>
+    </w:p>
+    <w:p>
+      <w:pPr>
+        <w:pStyle w:val="NormalSQL"/>
+        <w:spacing w:line="240" w:lineRule="auto"/>
+      </w:pPr>
+      <w:r>
+        <w:t xml:space="preserve">BEGIN </w:t>
+      </w:r>
+    </w:p>
+    <w:p>
+      <w:pPr>
+        <w:pStyle w:val="NormalSQL"/>
+        <w:spacing w:line="240" w:lineRule="auto"/>
+      </w:pPr>
+      <w:r>
+        <w:tab/>
+        <w:t>SET @ESTADO = 0;</w:t>
+      </w:r>
+    </w:p>
+    <w:p>
+      <w:pPr>
+        <w:pStyle w:val="NormalSQL"/>
+        <w:spacing w:line="240" w:lineRule="auto"/>
+      </w:pPr>
+      <w:r>
+        <w:tab/>
+        <w:t>BEGIN TRY</w:t>
+      </w:r>
+    </w:p>
+    <w:p>
+      <w:pPr>
+        <w:pStyle w:val="NormalSQL"/>
+        <w:spacing w:line="240" w:lineRule="auto"/>
+      </w:pPr>
+      <w:r>
+        <w:tab/>
+      </w:r>
+      <w:r>
+        <w:tab/>
+        <w:t>-- Paso 1</w:t>
+      </w:r>
+    </w:p>
+    <w:p>
+      <w:pPr>
+        <w:pStyle w:val="NormalSQL"/>
+        <w:spacing w:line="240" w:lineRule="auto"/>
+      </w:pPr>
+      <w:r>
+        <w:tab/>
+      </w:r>
+      <w:r>
+        <w:tab/>
+        <w:t>BEGIN TRANSACTION;</w:t>
+      </w:r>
+    </w:p>
+    <w:p>
+      <w:pPr>
+        <w:pStyle w:val="NormalSQL"/>
+        <w:spacing w:line="240" w:lineRule="auto"/>
+      </w:pPr>
+      <w:r>
+        <w:tab/>
+      </w:r>
+      <w:r>
+        <w:tab/>
+        <w:t xml:space="preserve">-- Paso 2: </w:t>
+      </w:r>
+      <w:proofErr w:type="spellStart"/>
+      <w:r>
+        <w:t>Verificar</w:t>
+      </w:r>
+      <w:proofErr w:type="spellEnd"/>
+      <w:r>
+        <w:t xml:space="preserve"> </w:t>
+      </w:r>
+      <w:proofErr w:type="spellStart"/>
+      <w:r>
+        <w:t>publicación</w:t>
+      </w:r>
+      <w:proofErr w:type="spellEnd"/>
+    </w:p>
+    <w:p>
+      <w:pPr>
+        <w:pStyle w:val="NormalSQL"/>
+        <w:spacing w:line="240" w:lineRule="auto"/>
+      </w:pPr>
+      <w:r>
+        <w:tab/>
+      </w:r>
+      <w:r>
+        <w:tab/>
+        <w:t xml:space="preserve">SELECT @CONT = </w:t>
+      </w:r>
+      <w:proofErr w:type="gramStart"/>
+      <w:r>
+        <w:t>COUNT(</w:t>
+      </w:r>
+      <w:proofErr w:type="gramEnd"/>
+      <w:r>
+        <w:t>1) FROM PUBLICACION</w:t>
+      </w:r>
+    </w:p>
+    <w:p>
+      <w:pPr>
+        <w:pStyle w:val="NormalSQL"/>
+        <w:spacing w:line="240" w:lineRule="auto"/>
+      </w:pPr>
+      <w:r>
+        <w:tab/>
+      </w:r>
+      <w:r>
+        <w:tab/>
+        <w:t xml:space="preserve">WHERE </w:t>
+      </w:r>
+      <w:proofErr w:type="spellStart"/>
+      <w:r>
+        <w:t>idpublicacion</w:t>
+      </w:r>
+      <w:proofErr w:type="spellEnd"/>
+      <w:r>
+        <w:t>=@IDPUBLICACION;</w:t>
+      </w:r>
+    </w:p>
+    <w:p>
+      <w:pPr>
+        <w:pStyle w:val="NormalSQL"/>
+        <w:spacing w:line="240" w:lineRule="auto"/>
+      </w:pPr>
+      <w:r>
+        <w:lastRenderedPageBreak/>
+        <w:tab/>
+      </w:r>
+      <w:r>
+        <w:tab/>
+        <w:t xml:space="preserve">IF(@CONT=0) </w:t>
+      </w:r>
+    </w:p>
+    <w:p>
+      <w:pPr>
+        <w:pStyle w:val="NormalSQL"/>
+        <w:spacing w:line="240" w:lineRule="auto"/>
+      </w:pPr>
+      <w:r>
+        <w:tab/>
+      </w:r>
+      <w:r>
+        <w:tab/>
+        <w:t>BEGIN</w:t>
+      </w:r>
+    </w:p>
+    <w:p>
+      <w:pPr>
+        <w:pStyle w:val="NormalSQL"/>
+        <w:spacing w:line="240" w:lineRule="auto"/>
+        <w:rPr>
+          <w:lang w:val="es-PE"/>
+        </w:rPr>
+      </w:pPr>
+      <w:r>
+        <w:tab/>
+      </w:r>
+      <w:r>
+        <w:tab/>
+      </w:r>
+      <w:r>
+        <w:tab/>
+      </w:r>
+      <w:r>
+        <w:rPr>
+          <w:lang w:val="es-PE"/>
+        </w:rPr>
+        <w:t>SET @ESTADO = 1;</w:t>
+      </w:r>
+    </w:p>
+    <w:p>
+      <w:pPr>
+        <w:pStyle w:val="NormalSQL"/>
+        <w:spacing w:line="240" w:lineRule="auto"/>
+        <w:rPr>
+          <w:lang w:val="es-PE"/>
+        </w:rPr>
+      </w:pPr>
+      <w:r>
+        <w:rPr>
+          <w:lang w:val="es-PE"/>
+        </w:rPr>
+        <w:tab/>
+      </w:r>
+      <w:r>
+        <w:rPr>
+          <w:lang w:val="es-PE"/>
+        </w:rPr>
+        <w:tab/>
+      </w:r>
+      <w:r>
+        <w:rPr>
+          <w:lang w:val="es-PE"/>
+        </w:rPr>
+        <w:tab/>
+        <w:t>THROW 51000, 'No existe la publicación.', 1;</w:t>
+      </w:r>
+    </w:p>
+    <w:p>
+      <w:pPr>
+        <w:pStyle w:val="NormalSQL"/>
+        <w:spacing w:line="240" w:lineRule="auto"/>
+        <w:rPr>
+          <w:lang w:val="es-PE"/>
+        </w:rPr>
+      </w:pPr>
+      <w:r>
+        <w:rPr>
+          <w:lang w:val="es-PE"/>
+        </w:rPr>
+        <w:tab/>
+      </w:r>
+      <w:r>
+        <w:rPr>
+          <w:lang w:val="es-PE"/>
+        </w:rPr>
+        <w:tab/>
+        <w:t>END;</w:t>
+      </w:r>
+    </w:p>
+    <w:p>
+      <w:pPr>
+        <w:pStyle w:val="NormalSQL"/>
+        <w:spacing w:line="240" w:lineRule="auto"/>
+        <w:rPr>
+          <w:lang w:val="es-PE"/>
+        </w:rPr>
+      </w:pPr>
+      <w:r>
+        <w:rPr>
+          <w:lang w:val="es-PE"/>
+        </w:rPr>
+        <w:tab/>
+      </w:r>
+      <w:r>
+        <w:rPr>
+          <w:lang w:val="es-PE"/>
+        </w:rPr>
+        <w:tab/>
+        <w:t>-- Paso 6: Obtener porcentaje de descuento</w:t>
+      </w:r>
+    </w:p>
+    <w:p>
+      <w:pPr>
+        <w:pStyle w:val="NormalSQL"/>
+        <w:spacing w:line="240" w:lineRule="auto"/>
+      </w:pPr>
+      <w:r>
+        <w:rPr>
+          <w:lang w:val="es-PE"/>
+        </w:rPr>
+        <w:tab/>
+      </w:r>
+      <w:r>
+        <w:rPr>
+          <w:lang w:val="es-PE"/>
+        </w:rPr>
+        <w:tab/>
+      </w:r>
+      <w:r>
+        <w:t xml:space="preserve">SELECT @PORCDCTO = </w:t>
+      </w:r>
+      <w:proofErr w:type="spellStart"/>
+      <w:r>
+        <w:t>porcentaje</w:t>
+      </w:r>
+      <w:proofErr w:type="spellEnd"/>
+      <w:r>
+        <w:t xml:space="preserve"> FROM PROMOCION</w:t>
+      </w:r>
+    </w:p>
+    <w:p>
+      <w:pPr>
+        <w:pStyle w:val="NormalSQL"/>
+        <w:spacing w:line="240" w:lineRule="auto"/>
+      </w:pPr>
+      <w:r>
+        <w:tab/>
+      </w:r>
+      <w:r>
+        <w:tab/>
+        <w:t xml:space="preserve">WHERE @CANTIDAD&gt;= </w:t>
+      </w:r>
+      <w:proofErr w:type="spellStart"/>
+      <w:r>
+        <w:t>cantmin</w:t>
+      </w:r>
+      <w:proofErr w:type="spellEnd"/>
+      <w:r>
+        <w:t xml:space="preserve"> AND @CANTIDAD&lt;=cantmax;</w:t>
+      </w:r>
+    </w:p>
+    <w:p>
+      <w:pPr>
+        <w:pStyle w:val="NormalSQL"/>
+        <w:spacing w:line="240" w:lineRule="auto"/>
+        <w:rPr>
+          <w:lang w:val="es-PE"/>
+        </w:rPr>
+      </w:pPr>
+      <w:r>
+        <w:tab/>
+      </w:r>
+      <w:r>
+        <w:tab/>
+      </w:r>
+      <w:r>
+        <w:rPr>
+          <w:lang w:val="es-PE"/>
+        </w:rPr>
+        <w:t>-- Paso 7: Calcular venta</w:t>
+      </w:r>
+    </w:p>
+    <w:p>
+      <w:pPr>
+        <w:pStyle w:val="NormalSQL"/>
+        <w:spacing w:line="240" w:lineRule="auto"/>
+        <w:rPr>
+          <w:lang w:val="es-PE"/>
+        </w:rPr>
+      </w:pPr>
+      <w:r>
+        <w:rPr>
+          <w:lang w:val="es-PE"/>
+        </w:rPr>
+        <w:tab/>
+      </w:r>
+      <w:r>
+        <w:rPr>
+          <w:lang w:val="es-PE"/>
+        </w:rPr>
+        <w:tab/>
+        <w:t>SELECT @PRECIO = PRECIO FROM PUBLICACION</w:t>
+      </w:r>
+    </w:p>
+    <w:p>
+      <w:pPr>
+        <w:pStyle w:val="NormalSQL"/>
+        <w:spacing w:line="240" w:lineRule="auto"/>
+      </w:pPr>
+      <w:r>
+        <w:rPr>
+          <w:lang w:val="es-PE"/>
+        </w:rPr>
+        <w:tab/>
+      </w:r>
+      <w:r>
+        <w:rPr>
+          <w:lang w:val="es-PE"/>
+        </w:rPr>
+        <w:tab/>
+      </w:r>
+      <w:r>
+        <w:t xml:space="preserve">WHERE </w:t>
+      </w:r>
+      <w:proofErr w:type="spellStart"/>
+      <w:r>
+        <w:t>idpublicacion</w:t>
+      </w:r>
+      <w:proofErr w:type="spellEnd"/>
+      <w:r>
+        <w:t xml:space="preserve"> = @IDPUBLICACION;</w:t>
+      </w:r>
+    </w:p>
+    <w:p>
+      <w:pPr>
+        <w:pStyle w:val="NormalSQL"/>
+        <w:spacing w:line="240" w:lineRule="auto"/>
+      </w:pPr>
+      <w:r>
+        <w:tab/>
+      </w:r>
+      <w:r>
+        <w:tab/>
+        <w:t>SET @DCTO = @PRECIO * @CANTIDAD * @PORCDCTO;</w:t>
+      </w:r>
+    </w:p>
+    <w:p>
+      <w:pPr>
+        <w:pStyle w:val="NormalSQL"/>
+        <w:spacing w:line="240" w:lineRule="auto"/>
+      </w:pPr>
+      <w:r>
+        <w:tab/>
+      </w:r>
+      <w:r>
+        <w:tab/>
+        <w:t>SET @TOTAL = @PRECIO * @CANTIDAD - @DCTO;</w:t>
+      </w:r>
+    </w:p>
+    <w:p>
+      <w:pPr>
+        <w:pStyle w:val="NormalSQL"/>
+        <w:spacing w:line="240" w:lineRule="auto"/>
+      </w:pPr>
+      <w:r>
+        <w:tab/>
+      </w:r>
+      <w:r>
+        <w:tab/>
+        <w:t>SET @SUBTOTAL = @TOTAL / 1.18;</w:t>
+      </w:r>
+    </w:p>
+    <w:p>
+      <w:pPr>
+        <w:pStyle w:val="NormalSQL"/>
+        <w:spacing w:line="240" w:lineRule="auto"/>
+      </w:pPr>
+      <w:r>
+        <w:tab/>
+      </w:r>
+      <w:r>
+        <w:tab/>
+        <w:t>SET @IMPUESTO = @TOTAL - @SUBTOTAL;</w:t>
+      </w:r>
+    </w:p>
+    <w:p>
+      <w:pPr>
+        <w:pStyle w:val="NormalSQL"/>
+        <w:spacing w:line="240" w:lineRule="auto"/>
+      </w:pPr>
+      <w:r>
+        <w:tab/>
+      </w:r>
+      <w:r>
+        <w:tab/>
+        <w:t xml:space="preserve">-- Paso 8: Registrar </w:t>
+      </w:r>
+      <w:proofErr w:type="spellStart"/>
+      <w:r>
+        <w:t>venta</w:t>
+      </w:r>
+      <w:proofErr w:type="spellEnd"/>
+    </w:p>
+    <w:p>
+      <w:pPr>
+        <w:pStyle w:val="NormalSQL"/>
+        <w:spacing w:line="240" w:lineRule="auto"/>
+      </w:pPr>
+      <w:r>
+        <w:tab/>
+      </w:r>
+      <w:r>
+        <w:tab/>
+        <w:t xml:space="preserve">SELECT @IDVENTA = </w:t>
+      </w:r>
+      <w:proofErr w:type="gramStart"/>
+      <w:r>
+        <w:t>CAST(</w:t>
+      </w:r>
+      <w:proofErr w:type="gramEnd"/>
+      <w:r>
+        <w:t>valor as int) + 1 FROM CONTROL</w:t>
+      </w:r>
+    </w:p>
+    <w:p>
+      <w:pPr>
+        <w:pStyle w:val="NormalSQL"/>
+        <w:spacing w:line="240" w:lineRule="auto"/>
+      </w:pPr>
+      <w:r>
+        <w:tab/>
+      </w:r>
+      <w:r>
+        <w:tab/>
+        <w:t xml:space="preserve">WHERE </w:t>
+      </w:r>
+      <w:proofErr w:type="spellStart"/>
+      <w:r>
+        <w:t>parametro</w:t>
+      </w:r>
+      <w:proofErr w:type="spellEnd"/>
+      <w:r>
+        <w:t>='VENTA';</w:t>
+      </w:r>
+    </w:p>
+    <w:p>
+      <w:pPr>
+        <w:pStyle w:val="NormalSQL"/>
+        <w:spacing w:line="240" w:lineRule="auto"/>
+      </w:pPr>
+      <w:r>
+        <w:tab/>
+      </w:r>
+      <w:r>
+        <w:tab/>
+        <w:t xml:space="preserve">UPDATE CONTROL SET valor = </w:t>
+      </w:r>
+      <w:proofErr w:type="gramStart"/>
+      <w:r>
+        <w:t>CAST(</w:t>
+      </w:r>
+      <w:proofErr w:type="gramEnd"/>
+      <w:r>
+        <w:t>@IDVENTA AS VARCHAR(20))</w:t>
+      </w:r>
+    </w:p>
+    <w:p>
+      <w:pPr>
+        <w:pStyle w:val="NormalSQL"/>
+        <w:spacing w:line="240" w:lineRule="auto"/>
+        <w:rPr>
+          <w:lang w:val="es-PE"/>
+        </w:rPr>
+      </w:pPr>
+      <w:r>
+        <w:tab/>
+      </w:r>
+      <w:r>
+        <w:tab/>
+      </w:r>
+      <w:r>
+        <w:rPr>
+          <w:lang w:val="es-PE"/>
+        </w:rPr>
+        <w:t xml:space="preserve">WHERE </w:t>
+      </w:r>
+      <w:proofErr w:type="spellStart"/>
+      <w:r>
+        <w:rPr>
+          <w:lang w:val="es-PE"/>
+        </w:rPr>
+        <w:t>parametro</w:t>
+      </w:r>
+      <w:proofErr w:type="spellEnd"/>
+      <w:r>
+        <w:rPr>
+          <w:lang w:val="es-PE"/>
+        </w:rPr>
+        <w:t>='VENTA';</w:t>
+      </w:r>
+    </w:p>
+    <w:p>
+      <w:pPr>
+        <w:pStyle w:val="NormalSQL"/>
+        <w:spacing w:line="240" w:lineRule="auto"/>
+        <w:rPr>
+          <w:lang w:val="es-PE"/>
+        </w:rPr>
+      </w:pPr>
+      <w:r>
+        <w:rPr>
+          <w:lang w:val="es-PE"/>
+        </w:rPr>
+        <w:tab/>
+      </w:r>
+      <w:r>
+        <w:rPr>
+          <w:lang w:val="es-PE"/>
+        </w:rPr>
+        <w:tab/>
+        <w:t xml:space="preserve">INSERT INTO </w:t>
+      </w:r>
+      <w:proofErr w:type="gramStart"/>
+      <w:r>
+        <w:rPr>
+          <w:lang w:val="es-PE"/>
+        </w:rPr>
+        <w:t>VENTA(</w:t>
+      </w:r>
+      <w:proofErr w:type="spellStart"/>
+      <w:proofErr w:type="gramEnd"/>
+      <w:r>
+        <w:rPr>
+          <w:lang w:val="es-PE"/>
+        </w:rPr>
+        <w:t>idventa,cliente,fecha,idempleado,idpublicacion</w:t>
+      </w:r>
+      <w:proofErr w:type="spellEnd"/>
+      <w:r>
+        <w:rPr>
+          <w:lang w:val="es-PE"/>
+        </w:rPr>
+        <w:t>,</w:t>
+      </w:r>
+    </w:p>
+    <w:p>
+      <w:pPr>
+        <w:pStyle w:val="NormalSQL"/>
+        <w:spacing w:line="240" w:lineRule="auto"/>
+        <w:rPr>
+          <w:lang w:val="es-PE"/>
+        </w:rPr>
+      </w:pPr>
+      <w:r>
+        <w:rPr>
+          <w:lang w:val="es-PE"/>
+        </w:rPr>
+        <w:tab/>
+      </w:r>
+      <w:r>
+        <w:rPr>
+          <w:lang w:val="es-PE"/>
+        </w:rPr>
+        <w:tab/>
+      </w:r>
+      <w:r>
+        <w:rPr>
+          <w:lang w:val="es-PE"/>
+        </w:rPr>
+        <w:tab/>
+      </w:r>
+      <w:proofErr w:type="spellStart"/>
+      <w:proofErr w:type="gramStart"/>
+      <w:r>
+        <w:rPr>
+          <w:lang w:val="es-PE"/>
+        </w:rPr>
+        <w:t>cantidad,precio</w:t>
+      </w:r>
+      <w:proofErr w:type="spellEnd"/>
+      <w:proofErr w:type="gramEnd"/>
+      <w:r>
+        <w:rPr>
+          <w:lang w:val="es-PE"/>
+        </w:rPr>
+        <w:t xml:space="preserve">, </w:t>
+      </w:r>
+      <w:proofErr w:type="spellStart"/>
+      <w:r>
+        <w:rPr>
+          <w:lang w:val="es-PE"/>
+        </w:rPr>
+        <w:t>dcto</w:t>
+      </w:r>
+      <w:proofErr w:type="spellEnd"/>
+      <w:r>
+        <w:rPr>
+          <w:lang w:val="es-PE"/>
+        </w:rPr>
+        <w:t xml:space="preserve">, </w:t>
+      </w:r>
+      <w:proofErr w:type="spellStart"/>
+      <w:r>
+        <w:rPr>
+          <w:lang w:val="es-PE"/>
+        </w:rPr>
+        <w:t>subtotal,impuesto,total</w:t>
+      </w:r>
+      <w:proofErr w:type="spellEnd"/>
+      <w:r>
+        <w:rPr>
+          <w:lang w:val="es-PE"/>
+        </w:rPr>
+        <w:t xml:space="preserve">) </w:t>
+      </w:r>
+    </w:p>
+    <w:p>
+      <w:pPr>
+        <w:pStyle w:val="NormalSQL"/>
+        <w:spacing w:line="240" w:lineRule="auto"/>
+        <w:rPr>
+          <w:lang w:val="es-PE"/>
+        </w:rPr>
+      </w:pPr>
+      <w:r>
+        <w:rPr>
+          <w:lang w:val="es-PE"/>
+        </w:rPr>
+        <w:tab/>
+      </w:r>
+      <w:r>
+        <w:rPr>
+          <w:lang w:val="es-PE"/>
+        </w:rPr>
+        <w:tab/>
+        <w:t>VALUES(@</w:t>
+      </w:r>
+      <w:proofErr w:type="gramStart"/>
+      <w:r>
+        <w:rPr>
+          <w:lang w:val="es-PE"/>
+        </w:rPr>
+        <w:t>IDVENTA,@</w:t>
+      </w:r>
+      <w:proofErr w:type="gramEnd"/>
+      <w:r>
+        <w:rPr>
+          <w:lang w:val="es-PE"/>
+        </w:rPr>
+        <w:t>CLIENTE,GETDATE(),@IDEMPLEADO,@IDPUBLICACION,</w:t>
+      </w:r>
+    </w:p>
+    <w:p>
+      <w:pPr>
+        <w:pStyle w:val="NormalSQL"/>
+        <w:spacing w:line="240" w:lineRule="auto"/>
+        <w:rPr>
+          <w:lang w:val="es-PE"/>
+        </w:rPr>
+      </w:pPr>
+      <w:r>
+        <w:rPr>
+          <w:lang w:val="es-PE"/>
+        </w:rPr>
+        <w:tab/>
+      </w:r>
+      <w:r>
+        <w:rPr>
+          <w:lang w:val="es-PE"/>
+        </w:rPr>
+        <w:tab/>
+      </w:r>
+      <w:r>
+        <w:rPr>
+          <w:lang w:val="es-PE"/>
+        </w:rPr>
+        <w:tab/>
+        <w:t>@</w:t>
+      </w:r>
+      <w:proofErr w:type="gramStart"/>
+      <w:r>
+        <w:rPr>
+          <w:lang w:val="es-PE"/>
+        </w:rPr>
+        <w:t>CANTIDAD,@</w:t>
+      </w:r>
+      <w:proofErr w:type="gramEnd"/>
+      <w:r>
+        <w:rPr>
+          <w:lang w:val="es-PE"/>
+        </w:rPr>
+        <w:t>PRECIO,@DCTO,@SUBTOTAL,@IMPUESTO,@TOTAL);</w:t>
+      </w:r>
+    </w:p>
+    <w:p>
+      <w:pPr>
+        <w:pStyle w:val="NormalSQL"/>
+        <w:spacing w:line="240" w:lineRule="auto"/>
+      </w:pPr>
+      <w:r>
+        <w:rPr>
+          <w:lang w:val="es-PE"/>
+        </w:rPr>
+        <w:tab/>
+      </w:r>
+      <w:r>
+        <w:rPr>
+          <w:lang w:val="es-PE"/>
+        </w:rPr>
+        <w:tab/>
+      </w:r>
+      <w:r>
+        <w:t xml:space="preserve">-- Paso 9:  </w:t>
+      </w:r>
+      <w:proofErr w:type="spellStart"/>
+      <w:r>
+        <w:t>Actualizar</w:t>
+      </w:r>
+      <w:proofErr w:type="spellEnd"/>
+      <w:r>
+        <w:t xml:space="preserve"> stock</w:t>
+      </w:r>
+    </w:p>
+    <w:p>
+      <w:pPr>
+        <w:pStyle w:val="NormalSQL"/>
+        <w:spacing w:line="240" w:lineRule="auto"/>
+      </w:pPr>
+      <w:r>
+        <w:tab/>
+      </w:r>
+      <w:r>
+        <w:tab/>
+        <w:t>UPDATE PUBLICACION</w:t>
+      </w:r>
+    </w:p>
+    <w:p>
+      <w:pPr>
+        <w:pStyle w:val="NormalSQL"/>
+        <w:spacing w:line="240" w:lineRule="auto"/>
+      </w:pPr>
+      <w:r>
+        <w:tab/>
+      </w:r>
+      <w:r>
+        <w:tab/>
+        <w:t>SET stock = stock - @CANTIDAD</w:t>
+      </w:r>
+    </w:p>
+    <w:p>
+      <w:pPr>
+        <w:pStyle w:val="NormalSQL"/>
+        <w:spacing w:line="240" w:lineRule="auto"/>
+      </w:pPr>
+      <w:r>
+        <w:tab/>
+      </w:r>
+      <w:r>
+        <w:tab/>
+        <w:t xml:space="preserve">WHERE </w:t>
+      </w:r>
+      <w:proofErr w:type="spellStart"/>
+      <w:r>
+        <w:t>idpublicacion</w:t>
+      </w:r>
+      <w:proofErr w:type="spellEnd"/>
+      <w:r>
+        <w:t xml:space="preserve"> = @IDPUBLICACION;</w:t>
+      </w:r>
+    </w:p>
+    <w:p>
+      <w:pPr>
+        <w:pStyle w:val="NormalSQL"/>
+        <w:spacing w:line="240" w:lineRule="auto"/>
+      </w:pPr>
+      <w:r>
+        <w:tab/>
+      </w:r>
+      <w:r>
+        <w:tab/>
+        <w:t xml:space="preserve">-- </w:t>
+      </w:r>
+      <w:proofErr w:type="spellStart"/>
+      <w:r>
+        <w:t>Pasp</w:t>
+      </w:r>
+      <w:proofErr w:type="spellEnd"/>
+      <w:r>
+        <w:t xml:space="preserve"> 10: </w:t>
+      </w:r>
+      <w:proofErr w:type="spellStart"/>
+      <w:r>
+        <w:t>Confirmar</w:t>
+      </w:r>
+      <w:proofErr w:type="spellEnd"/>
+      <w:r>
+        <w:t xml:space="preserve"> Tx</w:t>
+      </w:r>
+    </w:p>
+    <w:p>
+      <w:pPr>
+        <w:pStyle w:val="NormalSQL"/>
+        <w:spacing w:line="240" w:lineRule="auto"/>
+      </w:pPr>
+      <w:r>
+        <w:tab/>
+      </w:r>
+      <w:r>
+        <w:tab/>
+        <w:t xml:space="preserve">COMMIT TRANSACTION; </w:t>
+      </w:r>
+    </w:p>
+    <w:p>
+      <w:pPr>
+        <w:pStyle w:val="NormalSQL"/>
+        <w:spacing w:line="240" w:lineRule="auto"/>
+        <w:rPr>
+          <w:lang w:val="es-PE"/>
+        </w:rPr>
+      </w:pPr>
+      <w:r>
+        <w:tab/>
+      </w:r>
+      <w:r>
+        <w:rPr>
+          <w:lang w:val="es-PE"/>
+        </w:rPr>
+        <w:t xml:space="preserve">END TRY </w:t>
+      </w:r>
+    </w:p>
+    <w:p>
+      <w:pPr>
+        <w:pStyle w:val="NormalSQL"/>
+        <w:spacing w:line="240" w:lineRule="auto"/>
+        <w:rPr>
+          <w:lang w:val="es-PE"/>
+        </w:rPr>
+      </w:pPr>
+      <w:r>
+        <w:rPr>
+          <w:lang w:val="es-PE"/>
+        </w:rPr>
+        <w:tab/>
+        <w:t xml:space="preserve">BEGIN CATCH </w:t>
+      </w:r>
+    </w:p>
+    <w:p>
+      <w:pPr>
+        <w:pStyle w:val="NormalSQL"/>
+        <w:spacing w:line="240" w:lineRule="auto"/>
+        <w:rPr>
+          <w:lang w:val="es-PE"/>
+        </w:rPr>
+      </w:pPr>
+      <w:r>
+        <w:rPr>
+          <w:lang w:val="es-PE"/>
+        </w:rPr>
+        <w:tab/>
+      </w:r>
+      <w:r>
+        <w:rPr>
+          <w:lang w:val="es-PE"/>
+        </w:rPr>
+        <w:tab/>
+        <w:t>SELECT ERROR_</w:t>
+      </w:r>
+      <w:proofErr w:type="gramStart"/>
+      <w:r>
+        <w:rPr>
+          <w:lang w:val="es-PE"/>
+        </w:rPr>
+        <w:t>NUMBER(</w:t>
+      </w:r>
+      <w:proofErr w:type="gramEnd"/>
+      <w:r>
+        <w:rPr>
+          <w:lang w:val="es-PE"/>
+        </w:rPr>
+        <w:t xml:space="preserve">) AS </w:t>
+      </w:r>
+      <w:proofErr w:type="spellStart"/>
+      <w:r>
+        <w:rPr>
+          <w:lang w:val="es-PE"/>
+        </w:rPr>
+        <w:t>Numero_de_Error</w:t>
+      </w:r>
+      <w:proofErr w:type="spellEnd"/>
+      <w:r>
+        <w:rPr>
+          <w:lang w:val="es-PE"/>
+        </w:rPr>
+        <w:t xml:space="preserve">, </w:t>
+      </w:r>
+    </w:p>
+    <w:p>
+      <w:pPr>
+        <w:pStyle w:val="NormalSQL"/>
+        <w:spacing w:line="240" w:lineRule="auto"/>
+        <w:rPr>
+          <w:lang w:val="es-PE"/>
+        </w:rPr>
+      </w:pPr>
+      <w:r>
+        <w:rPr>
+          <w:lang w:val="es-PE"/>
+        </w:rPr>
+        <w:tab/>
+      </w:r>
+      <w:r>
+        <w:rPr>
+          <w:lang w:val="es-PE"/>
+        </w:rPr>
+        <w:tab/>
+      </w:r>
+      <w:r>
+        <w:rPr>
+          <w:lang w:val="es-PE"/>
+        </w:rPr>
+        <w:tab/>
+      </w:r>
+      <w:r>
+        <w:rPr>
+          <w:lang w:val="es-PE"/>
+        </w:rPr>
+        <w:t>ERROR_</w:t>
+      </w:r>
+      <w:proofErr w:type="gramStart"/>
+      <w:r>
+        <w:rPr>
+          <w:lang w:val="es-PE"/>
+        </w:rPr>
+        <w:t>SEVERITY(</w:t>
+      </w:r>
+      <w:proofErr w:type="gramEnd"/>
+      <w:r>
+        <w:rPr>
+          <w:lang w:val="es-PE"/>
+        </w:rPr>
+        <w:t xml:space="preserve">) AS </w:t>
+      </w:r>
+      <w:proofErr w:type="spellStart"/>
+      <w:r>
+        <w:rPr>
+          <w:lang w:val="es-PE"/>
+        </w:rPr>
+        <w:t>Gravedad_del_Error</w:t>
+      </w:r>
+      <w:proofErr w:type="spellEnd"/>
+      <w:r>
+        <w:rPr>
+          <w:lang w:val="es-PE"/>
+        </w:rPr>
+        <w:t xml:space="preserve">, </w:t>
+      </w:r>
+    </w:p>
+    <w:p>
+      <w:pPr>
+        <w:pStyle w:val="NormalSQL"/>
+        <w:spacing w:line="240" w:lineRule="auto"/>
+        <w:rPr>
+          <w:lang w:val="es-PE"/>
+        </w:rPr>
+      </w:pPr>
+      <w:r>
+        <w:rPr>
+          <w:lang w:val="es-PE"/>
+        </w:rPr>
+        <w:tab/>
+      </w:r>
+      <w:r>
+        <w:rPr>
+          <w:lang w:val="es-PE"/>
+        </w:rPr>
+        <w:tab/>
+      </w:r>
+      <w:r>
+        <w:rPr>
+          <w:lang w:val="es-PE"/>
+        </w:rPr>
+        <w:tab/>
+      </w:r>
+      <w:r>
+        <w:rPr>
+          <w:lang w:val="es-PE"/>
+        </w:rPr>
+        <w:t>ERROR_</w:t>
+      </w:r>
+      <w:proofErr w:type="gramStart"/>
+      <w:r>
+        <w:rPr>
+          <w:lang w:val="es-PE"/>
+        </w:rPr>
+        <w:t>STATE(</w:t>
+      </w:r>
+      <w:proofErr w:type="gramEnd"/>
+      <w:r>
+        <w:rPr>
+          <w:lang w:val="es-PE"/>
+        </w:rPr>
+        <w:t xml:space="preserve">) AS </w:t>
+      </w:r>
+      <w:proofErr w:type="spellStart"/>
+      <w:r>
+        <w:rPr>
+          <w:lang w:val="es-PE"/>
+        </w:rPr>
+        <w:t>Estado_del_Error</w:t>
+      </w:r>
+      <w:proofErr w:type="spellEnd"/>
+      <w:r>
+        <w:rPr>
+          <w:lang w:val="es-PE"/>
+        </w:rPr>
+        <w:t xml:space="preserve">, </w:t>
+      </w:r>
+    </w:p>
+    <w:p>
+      <w:pPr>
+        <w:pStyle w:val="NormalSQL"/>
+        <w:spacing w:line="240" w:lineRule="auto"/>
+        <w:rPr>
+          <w:lang w:val="es-PE"/>
+        </w:rPr>
+      </w:pPr>
+      <w:r>
+        <w:rPr>
+          <w:lang w:val="es-PE"/>
+        </w:rPr>
+        <w:tab/>
+      </w:r>
+      <w:r>
+        <w:rPr>
+          <w:lang w:val="es-PE"/>
+        </w:rPr>
+        <w:tab/>
+      </w:r>
+      <w:r>
+        <w:rPr>
+          <w:lang w:val="es-PE"/>
+        </w:rPr>
+        <w:tab/>
+      </w:r>
+      <w:r>
+        <w:rPr>
+          <w:lang w:val="es-PE"/>
+        </w:rPr>
+        <w:t>ERROR_</w:t>
+      </w:r>
+      <w:proofErr w:type="gramStart"/>
+      <w:r>
+        <w:rPr>
+          <w:lang w:val="es-PE"/>
+        </w:rPr>
+        <w:t>PROCEDURE(</w:t>
+      </w:r>
+      <w:proofErr w:type="gramEnd"/>
+      <w:r>
+        <w:rPr>
+          <w:lang w:val="es-PE"/>
+        </w:rPr>
+        <w:t xml:space="preserve">) AS </w:t>
+      </w:r>
+      <w:proofErr w:type="spellStart"/>
+      <w:r>
+        <w:rPr>
+          <w:lang w:val="es-PE"/>
+        </w:rPr>
+        <w:t>Procedimiento_del_Error</w:t>
+      </w:r>
+      <w:proofErr w:type="spellEnd"/>
+      <w:r>
+        <w:rPr>
+          <w:lang w:val="es-PE"/>
+        </w:rPr>
+        <w:t xml:space="preserve">, </w:t>
+      </w:r>
+    </w:p>
+    <w:p>
+      <w:pPr>
+        <w:pStyle w:val="NormalSQL"/>
+        <w:spacing w:line="240" w:lineRule="auto"/>
+        <w:rPr>
+          <w:lang w:val="es-PE"/>
+        </w:rPr>
+      </w:pPr>
+      <w:r>
+        <w:rPr>
+          <w:lang w:val="es-PE"/>
+        </w:rPr>
+        <w:tab/>
+      </w:r>
+      <w:r>
+        <w:rPr>
+          <w:lang w:val="es-PE"/>
+        </w:rPr>
+        <w:tab/>
+      </w:r>
+      <w:r>
+        <w:rPr>
+          <w:lang w:val="es-PE"/>
+        </w:rPr>
+        <w:tab/>
+      </w:r>
+      <w:r>
+        <w:rPr>
+          <w:lang w:val="es-PE"/>
+        </w:rPr>
+        <w:t>ERROR_</w:t>
+      </w:r>
+      <w:proofErr w:type="gramStart"/>
+      <w:r>
+        <w:rPr>
+          <w:lang w:val="es-PE"/>
+        </w:rPr>
+        <w:t>LINE(</w:t>
+      </w:r>
+      <w:proofErr w:type="gramEnd"/>
+      <w:r>
+        <w:rPr>
+          <w:lang w:val="es-PE"/>
+        </w:rPr>
+        <w:t xml:space="preserve">) AS </w:t>
+      </w:r>
+      <w:proofErr w:type="spellStart"/>
+      <w:r>
+        <w:rPr>
+          <w:lang w:val="es-PE"/>
+        </w:rPr>
+        <w:t>Linea_de_Error</w:t>
+      </w:r>
+      <w:proofErr w:type="spellEnd"/>
+      <w:r>
+        <w:rPr>
+          <w:lang w:val="es-PE"/>
+        </w:rPr>
+        <w:t xml:space="preserve">, </w:t>
+      </w:r>
+    </w:p>
+    <w:p>
+      <w:pPr>
+        <w:pStyle w:val="NormalSQL"/>
+        <w:spacing w:line="240" w:lineRule="auto"/>
+        <w:rPr>
+          <w:lang w:val="es-PE"/>
+        </w:rPr>
+      </w:pPr>
+      <w:r>
+        <w:rPr>
+          <w:lang w:val="es-PE"/>
+        </w:rPr>
+        <w:tab/>
+      </w:r>
+      <w:r>
+        <w:rPr>
+          <w:lang w:val="es-PE"/>
+        </w:rPr>
+        <w:tab/>
+      </w:r>
+      <w:r>
+        <w:rPr>
+          <w:lang w:val="es-PE"/>
+        </w:rPr>
+        <w:tab/>
+      </w:r>
+      <w:r>
+        <w:rPr>
+          <w:lang w:val="es-PE"/>
+        </w:rPr>
+        <w:t>ERROR_</w:t>
+      </w:r>
+      <w:proofErr w:type="gramStart"/>
+      <w:r>
+        <w:rPr>
+          <w:lang w:val="es-PE"/>
+        </w:rPr>
+        <w:t>MESSAGE(</w:t>
+      </w:r>
+      <w:proofErr w:type="gramEnd"/>
+      <w:r>
+        <w:rPr>
+          <w:lang w:val="es-PE"/>
+        </w:rPr>
+        <w:t xml:space="preserve">) AS </w:t>
+      </w:r>
+      <w:proofErr w:type="spellStart"/>
+      <w:r>
+        <w:rPr>
+          <w:lang w:val="es-PE"/>
+        </w:rPr>
+        <w:t>Mensaje_de_Error</w:t>
+      </w:r>
+      <w:proofErr w:type="spellEnd"/>
+      <w:r>
+        <w:rPr>
+          <w:lang w:val="es-PE"/>
+        </w:rPr>
+        <w:t>;</w:t>
+      </w:r>
+    </w:p>
+    <w:p>
+      <w:pPr>
+        <w:pStyle w:val="NormalSQL"/>
+        <w:spacing w:line="240" w:lineRule="auto"/>
+      </w:pPr>
+      <w:r>
+        <w:rPr>
+          <w:lang w:val="es-PE"/>
+        </w:rPr>
+        <w:tab/>
+      </w:r>
+      <w:r>
+        <w:rPr>
+          <w:lang w:val="es-PE"/>
+        </w:rPr>
+        <w:tab/>
+      </w:r>
+      <w:r>
+        <w:t>IF(@ESTADO=0) SET @ESTADO = 4;</w:t>
+      </w:r>
+    </w:p>
+    <w:p>
+      <w:pPr>
+        <w:pStyle w:val="NormalSQL"/>
+        <w:spacing w:line="240" w:lineRule="auto"/>
+      </w:pPr>
+      <w:r>
+        <w:tab/>
+      </w:r>
+      <w:r>
+        <w:tab/>
+        <w:t xml:space="preserve">ROLLBACK TRANSACTION; </w:t>
+      </w:r>
+    </w:p>
+    <w:p>
+      <w:pPr>
+        <w:pStyle w:val="NormalSQL"/>
+        <w:spacing w:line="240" w:lineRule="auto"/>
+      </w:pPr>
+      <w:r>
+        <w:tab/>
+        <w:t>END CATCH</w:t>
+      </w:r>
+    </w:p>
+    <w:p>
+      <w:pPr>
+        <w:pStyle w:val="NormalSQL"/>
+        <w:spacing w:line="240" w:lineRule="auto"/>
+      </w:pPr>
+      <w:r>
+        <w:t>END;</w:t>
+      </w:r>
+    </w:p>
+    <w:p>
+      <w:pPr>
+        <w:pStyle w:val="NormalSQL"/>
+      </w:pPr>
+      <w:r>
+        <w:t>GO</w:t>
+      </w:r>
+    </w:p>
+    <w:p>
+      <w:pPr>
+        <w:pStyle w:val="NormalSQL"/>
+      </w:pPr>
+    </w:p>
+    <w:p>
+      <w:pPr>
+        <w:pStyle w:val="Ttulo2"/>
         <w:rPr>
           <w:lang w:val="es-ES"/>
         </w:rPr>
       </w:pPr>
-    </w:p>
-    <w:p>
-      <w:pPr>
+      <w:r>
         <w:rPr>
           <w:lang w:val="es-ES"/>
         </w:rPr>
-      </w:pPr>
+        <w:t>Verificar su funcionamiento</w:t>
+      </w:r>
     </w:p>
     <w:p>
       <w:pPr>
@@ -484,17 +1955,17 @@
     </w:p>
     <w:p>
       <w:pPr>
-        <w:pStyle w:val="Ttulo2"/>
         <w:rPr>
           <w:lang w:val="es-ES"/>
         </w:rPr>
       </w:pPr>
-      <w:r>
+    </w:p>
+    <w:p>
+      <w:pPr>
         <w:rPr>
           <w:lang w:val="es-ES"/>
         </w:rPr>
-        <w:t>Verificar su funcionamiento</w:t>
-      </w:r>
+      </w:pPr>
     </w:p>
     <w:p>
       <w:pPr>
@@ -505,36 +1976,16 @@
     </w:p>
     <w:p>
       <w:pPr>
+        <w:pStyle w:val="Ttulo1"/>
         <w:rPr>
           <w:lang w:val="es-ES"/>
         </w:rPr>
       </w:pPr>
-    </w:p>
-    <w:p>
-      <w:pPr>
+      <w:r>
         <w:rPr>
           <w:lang w:val="es-ES"/>
         </w:rPr>
-      </w:pPr>
-    </w:p>
-    <w:p>
-      <w:pPr>
-        <w:rPr>
-          <w:lang w:val="es-ES"/>
-        </w:rPr>
-      </w:pPr>
-    </w:p>
-    <w:p>
-      <w:pPr>
-        <w:pStyle w:val="Ttulo1"/>
-        <w:rPr>
-          <w:lang w:val="es-ES"/>
-        </w:rPr>
-      </w:pPr>
-      <w:r>
-        <w:rPr>
-          <w:lang w:val="es-ES"/>
-        </w:rPr>
+        <w:lastRenderedPageBreak/>
         <w:t>Recoger evidencias</w:t>
       </w:r>
     </w:p>
@@ -1283,19 +2734,29 @@
     <w:name w:val="NormalSQL"/>
     <w:basedOn w:val="Normal"/>
     <w:qFormat/>
-    <w:rsid w:val="0006636D"/>
+    <w:rsid w:val="00324780"/>
     <w:pPr>
       <w:shd w:val="clear" w:color="auto" w:fill="F5F5F5"/>
+      <w:tabs>
+        <w:tab w:val="left" w:pos="284"/>
+        <w:tab w:val="left" w:pos="567"/>
+        <w:tab w:val="left" w:pos="851"/>
+        <w:tab w:val="left" w:pos="1134"/>
+        <w:tab w:val="left" w:pos="1418"/>
+        <w:tab w:val="left" w:pos="1701"/>
+        <w:tab w:val="left" w:pos="1985"/>
+        <w:tab w:val="left" w:pos="2268"/>
+      </w:tabs>
       <w:autoSpaceDE w:val="0"/>
       <w:autoSpaceDN w:val="0"/>
       <w:adjustRightInd w:val="0"/>
-      <w:spacing w:before="60" w:after="60" w:line="240" w:lineRule="auto"/>
+      <w:spacing w:before="60" w:after="60"/>
       <w:jc w:val="left"/>
     </w:pPr>
     <w:rPr>
       <w:rFonts w:ascii="Lucida Console" w:hAnsi="Lucida Console" w:cs="Consolas"/>
       <w:color w:val="323E4F" w:themeColor="text2" w:themeShade="BF"/>
-      <w:sz w:val="19"/>
+      <w:sz w:val="18"/>
       <w:szCs w:val="19"/>
       <w:lang w:val="en-US"/>
     </w:rPr>
